--- a/docs/cheat sheet.docx
+++ b/docs/cheat sheet.docx
@@ -3,6 +3,58 @@
 <w:document xmlns:mv="urn:schemas-microsoft-com:mac:vml" xmlns:mo="http://schemas.microsoft.com/office/mac/office/2008/main" xmlns:ve="http://schemas.openxmlformats.org/markup-compatibility/2006" xmlns:o="urn:schemas-microsoft-com:office:office" xmlns:r="http://schemas.openxmlformats.org/officeDocument/2006/relationships" xmlns:m="http://schemas.openxmlformats.org/officeDocument/2006/math" xmlns:v="urn:schemas-microsoft-com:vml" xmlns:w10="urn:schemas-microsoft-com:office:word" xmlns:w="http://schemas.openxmlformats.org/wordprocessingml/2006/main" xmlns:wne="http://schemas.microsoft.com/office/word/2006/wordml" xmlns:wp="http://schemas.openxmlformats.org/drawingml/2006/wordprocessingDrawing">
   <w:body>
     <w:p/>
+    <w:p>
+      <w:pPr>
+        <w:ind w:hanging="1440"/>
+        <w:rPr>
+          <w:b/>
+          <w:sz w:val="28"/>
+        </w:rPr>
+      </w:pPr>
+      <w:r>
+        <w:rPr>
+          <w:b/>
+          <w:sz w:val="28"/>
+        </w:rPr>
+        <w:t>Label Internationalization</w:t>
+      </w:r>
+    </w:p>
+    <w:p>
+      <w:pPr>
+        <w:ind w:hanging="1440"/>
+        <w:rPr>
+          <w:b/>
+          <w:sz w:val="28"/>
+        </w:rPr>
+      </w:pPr>
+    </w:p>
+    <w:p>
+      <w:pPr>
+        <w:ind w:hanging="1440"/>
+        <w:rPr>
+          <w:b/>
+          <w:sz w:val="28"/>
+        </w:rPr>
+      </w:pPr>
+    </w:p>
+    <w:p>
+      <w:pPr>
+        <w:ind w:hanging="1440"/>
+        <w:rPr>
+          <w:b/>
+          <w:sz w:val="28"/>
+        </w:rPr>
+      </w:pPr>
+    </w:p>
+    <w:p>
+      <w:pPr>
+        <w:ind w:hanging="1440"/>
+        <w:rPr>
+          <w:b/>
+          <w:sz w:val="28"/>
+        </w:rPr>
+      </w:pPr>
+    </w:p>
     <w:p>
       <w:pPr>
         <w:ind w:hanging="1440"/>
@@ -160,6 +212,69 @@
         </w:rPr>
         <w:t>%&gt;</w:t>
       </w:r>
+    </w:p>
+    <w:p>
+      <w:pPr>
+        <w:ind w:hanging="1440"/>
+        <w:rPr>
+          <w:b/>
+          <w:sz w:val="28"/>
+        </w:rPr>
+      </w:pPr>
+    </w:p>
+    <w:p>
+      <w:pPr>
+        <w:ind w:hanging="1440"/>
+        <w:rPr>
+          <w:b/>
+          <w:sz w:val="28"/>
+        </w:rPr>
+      </w:pPr>
+    </w:p>
+    <w:p>
+      <w:pPr>
+        <w:ind w:hanging="1440"/>
+        <w:rPr>
+          <w:b/>
+          <w:sz w:val="28"/>
+        </w:rPr>
+      </w:pPr>
+    </w:p>
+    <w:p>
+      <w:pPr>
+        <w:ind w:hanging="1440"/>
+        <w:rPr>
+          <w:b/>
+          <w:sz w:val="28"/>
+        </w:rPr>
+      </w:pPr>
+    </w:p>
+    <w:p>
+      <w:pPr>
+        <w:ind w:hanging="1440"/>
+        <w:rPr>
+          <w:b/>
+          <w:sz w:val="28"/>
+        </w:rPr>
+      </w:pPr>
+    </w:p>
+    <w:p>
+      <w:pPr>
+        <w:ind w:hanging="1440"/>
+        <w:rPr>
+          <w:b/>
+          <w:sz w:val="28"/>
+        </w:rPr>
+      </w:pPr>
+    </w:p>
+    <w:p>
+      <w:pPr>
+        <w:ind w:hanging="1440"/>
+        <w:rPr>
+          <w:b/>
+          <w:sz w:val="28"/>
+        </w:rPr>
+      </w:pPr>
     </w:p>
     <w:p>
       <w:pPr>
@@ -7528,7 +7643,7 @@
         <w:rPr>
           <w:noProof/>
         </w:rPr>
-        <w:t>1</w:t>
+        <w:t>3</w:t>
       </w:r>
     </w:fldSimple>
     <w:r>
@@ -7800,7 +7915,7 @@
     <w:link w:val="Header"/>
     <w:uiPriority w:val="99"/>
     <w:semiHidden/>
-    <w:rsid w:val="00D201A2"/>
+    <w:rsid w:val="000D0447"/>
     <w:rPr>
       <w:sz w:val="24"/>
       <w:szCs w:val="24"/>
@@ -7826,7 +7941,7 @@
     <w:link w:val="Footer"/>
     <w:uiPriority w:val="99"/>
     <w:semiHidden/>
-    <w:rsid w:val="00D201A2"/>
+    <w:rsid w:val="000D0447"/>
     <w:rPr>
       <w:sz w:val="24"/>
       <w:szCs w:val="24"/>
